--- a/抢座程序使用方法.docx
+++ b/抢座程序使用方法.docx
@@ -13,6 +13,24 @@
           <w:rFonts w:hint="eastAsia"/>
         </w:rPr>
         <w:t>抢座程序使用方法</w:t>
+      </w:r>
+      <w:r>
+        <w:rPr>
+          <w:rFonts w:hint="eastAsia"/>
+        </w:rPr>
+        <w:t>(5.0</w:t>
+      </w:r>
+      <w:r>
+        <w:rPr>
+          <w:rFonts w:hint="eastAsia"/>
+        </w:rPr>
+        <w:t>版本</w:t>
+      </w:r>
+      <w:r>
+        <w:rPr>
+          <w:rFonts w:hint="eastAsia"/>
+        </w:rPr>
+        <w:t>)</w:t>
       </w:r>
     </w:p>
     <w:p>
@@ -232,9 +250,6 @@
     <w:p>
       <w:pPr>
         <w:ind w:firstLine="480"/>
-        <w:rPr>
-          <w:rFonts w:hint="eastAsia"/>
-        </w:rPr>
       </w:pPr>
       <w:r>
         <w:rPr>
@@ -320,6 +335,7 @@
       <w:r>
         <w:rPr>
           <w:rFonts w:hint="eastAsia"/>
+          <w:noProof/>
         </w:rPr>
         <w:drawing>
           <wp:inline distT="0" distB="0" distL="0" distR="0">
@@ -374,9 +390,6 @@
     <w:p>
       <w:pPr>
         <w:ind w:firstLine="480"/>
-        <w:rPr>
-          <w:rFonts w:hint="eastAsia"/>
-        </w:rPr>
       </w:pPr>
       <w:r>
         <w:rPr>
@@ -469,10 +482,14 @@
         <w:rPr>
           <w:rFonts w:hint="eastAsia"/>
         </w:rPr>
-        <w:t>。交给我或者自己</w:t>
-      </w:r>
-      <w:bookmarkStart w:id="0" w:name="_GoBack"/>
-      <w:bookmarkEnd w:id="0"/>
+        <w:t>。</w:t>
+      </w:r>
+      <w:r>
+        <w:rPr>
+          <w:rFonts w:hint="eastAsia"/>
+        </w:rPr>
+        <w:t>之后</w:t>
+      </w:r>
       <w:r>
         <w:rPr>
           <w:rFonts w:hint="eastAsia"/>
@@ -488,9 +505,6 @@
           <w:numId w:val="1"/>
         </w:numPr>
         <w:ind w:firstLineChars="0"/>
-        <w:rPr>
-          <w:rFonts w:hint="eastAsia"/>
-        </w:rPr>
       </w:pPr>
       <w:r>
         <w:rPr>
@@ -499,10 +513,13 @@
         <w:t>备注：不确保百分百成功，目前设置的是每隔</w:t>
       </w:r>
       <w:r>
-        <w:rPr>
-          <w:rFonts w:hint="eastAsia"/>
-        </w:rPr>
-        <w:t>5s</w:t>
+        <w:t>3</w:t>
+      </w:r>
+      <w:r>
+        <w:rPr>
+          <w:rFonts w:hint="eastAsia"/>
+        </w:rPr>
+        <w:t>s</w:t>
       </w:r>
       <w:r>
         <w:rPr>
@@ -517,6 +534,142 @@
         <w:lastRenderedPageBreak/>
         <w:t>该不大。</w:t>
       </w:r>
+    </w:p>
+    <w:p>
+      <w:pPr>
+        <w:pStyle w:val="a3"/>
+        <w:numPr>
+          <w:ilvl w:val="0"/>
+          <w:numId w:val="1"/>
+        </w:numPr>
+        <w:ind w:firstLineChars="0"/>
+      </w:pPr>
+      <w:r>
+        <w:rPr>
+          <w:rFonts w:hint="eastAsia"/>
+        </w:rPr>
+        <w:t>更新日志：</w:t>
+      </w:r>
+    </w:p>
+    <w:p>
+      <w:pPr>
+        <w:pStyle w:val="a3"/>
+        <w:numPr>
+          <w:ilvl w:val="1"/>
+          <w:numId w:val="1"/>
+        </w:numPr>
+        <w:ind w:firstLineChars="0"/>
+      </w:pPr>
+      <w:r>
+        <w:rPr>
+          <w:rFonts w:hint="eastAsia"/>
+        </w:rPr>
+        <w:t>2.</w:t>
+      </w:r>
+      <w:r>
+        <w:t>0</w:t>
+      </w:r>
+      <w:r>
+        <w:rPr>
+          <w:rFonts w:hint="eastAsia"/>
+        </w:rPr>
+        <w:t>版本：可以自动抢第二天的位置，无需手动修改输入。</w:t>
+      </w:r>
+    </w:p>
+    <w:p>
+      <w:pPr>
+        <w:pStyle w:val="a3"/>
+        <w:numPr>
+          <w:ilvl w:val="1"/>
+          <w:numId w:val="1"/>
+        </w:numPr>
+        <w:ind w:firstLineChars="0"/>
+      </w:pPr>
+      <w:r>
+        <w:rPr>
+          <w:rFonts w:hint="eastAsia"/>
+        </w:rPr>
+        <w:t>3.</w:t>
+      </w:r>
+      <w:r>
+        <w:t>0</w:t>
+      </w:r>
+      <w:r>
+        <w:rPr>
+          <w:rFonts w:hint="eastAsia"/>
+        </w:rPr>
+        <w:t>版本：修改抢座间隔为</w:t>
+      </w:r>
+      <w:r>
+        <w:rPr>
+          <w:rFonts w:hint="eastAsia"/>
+        </w:rPr>
+        <w:t>3s</w:t>
+      </w:r>
+      <w:r>
+        <w:rPr>
+          <w:rFonts w:hint="eastAsia"/>
+        </w:rPr>
+        <w:t>一次，修改抢座方式为设定时间段。</w:t>
+      </w:r>
+    </w:p>
+    <w:p>
+      <w:pPr>
+        <w:pStyle w:val="a3"/>
+        <w:numPr>
+          <w:ilvl w:val="1"/>
+          <w:numId w:val="1"/>
+        </w:numPr>
+        <w:ind w:firstLineChars="0"/>
+      </w:pPr>
+      <w:r>
+        <w:rPr>
+          <w:rFonts w:hint="eastAsia"/>
+        </w:rPr>
+        <w:t>4.</w:t>
+      </w:r>
+      <w:r>
+        <w:t>0</w:t>
+      </w:r>
+      <w:r>
+        <w:rPr>
+          <w:rFonts w:hint="eastAsia"/>
+        </w:rPr>
+        <w:t>版本：添加错误分析语句，提高了稳定性。</w:t>
+      </w:r>
+    </w:p>
+    <w:p>
+      <w:pPr>
+        <w:pStyle w:val="a3"/>
+        <w:numPr>
+          <w:ilvl w:val="1"/>
+          <w:numId w:val="1"/>
+        </w:numPr>
+        <w:ind w:firstLineChars="0"/>
+      </w:pPr>
+      <w:r>
+        <w:rPr>
+          <w:rFonts w:hint="eastAsia"/>
+        </w:rPr>
+        <w:t>5.</w:t>
+      </w:r>
+      <w:r>
+        <w:t>0</w:t>
+      </w:r>
+      <w:r>
+        <w:rPr>
+          <w:rFonts w:hint="eastAsia"/>
+        </w:rPr>
+        <w:t>版本：修复了断线的</w:t>
+      </w:r>
+      <w:r>
+        <w:rPr>
+          <w:rFonts w:hint="eastAsia"/>
+        </w:rPr>
+        <w:t>问题，提高了稳定性。</w:t>
+      </w:r>
+      <w:bookmarkStart w:id="0" w:name="_GoBack"/>
+      <w:bookmarkEnd w:id="0"/>
     </w:p>
     <w:sectPr>
       <w:pgSz w:w="11906" w:h="16838"/>
@@ -546,7 +699,7 @@
         <w:rFonts w:hint="default"/>
       </w:rPr>
     </w:lvl>
-    <w:lvl w:ilvl="1" w:tplc="04090019" w:tentative="1">
+    <w:lvl w:ilvl="1" w:tplc="04090019">
       <w:start w:val="1"/>
       <w:numFmt w:val="lowerLetter"/>
       <w:lvlText w:val="%2)"/>

--- a/抢座程序使用方法.docx
+++ b/抢座程序使用方法.docx
@@ -667,6 +667,25 @@
           <w:rFonts w:hint="eastAsia"/>
         </w:rPr>
         <w:t>问题，提高了稳定性。</w:t>
+      </w:r>
+    </w:p>
+    <w:p>
+      <w:pPr>
+        <w:pStyle w:val="a3"/>
+        <w:numPr>
+          <w:ilvl w:val="1"/>
+          <w:numId w:val="1"/>
+        </w:numPr>
+        <w:ind w:firstLineChars="0"/>
+      </w:pPr>
+      <w:r>
+        <w:t>6.0</w:t>
+      </w:r>
+      <w:r>
+        <w:rPr>
+          <w:rFonts w:hint="eastAsia"/>
+        </w:rPr>
+        <w:t>版本：修复了信息显示形式，提高了稳定性。</w:t>
       </w:r>
       <w:bookmarkStart w:id="0" w:name="_GoBack"/>
       <w:bookmarkEnd w:id="0"/>

--- a/抢座程序使用方法.docx
+++ b/抢座程序使用方法.docx
@@ -686,6 +686,28 @@
           <w:rFonts w:hint="eastAsia"/>
         </w:rPr>
         <w:t>版本：修复了信息显示形式，提高了稳定性。</w:t>
+      </w:r>
+    </w:p>
+    <w:p>
+      <w:pPr>
+        <w:pStyle w:val="a3"/>
+        <w:numPr>
+          <w:ilvl w:val="1"/>
+          <w:numId w:val="1"/>
+        </w:numPr>
+        <w:ind w:firstLineChars="0"/>
+      </w:pPr>
+      <w:r>
+        <w:rPr>
+          <w:rFonts w:hint="eastAsia"/>
+        </w:rPr>
+        <w:t>7.0</w:t>
+      </w:r>
+      <w:r>
+        <w:rPr>
+          <w:rFonts w:hint="eastAsia"/>
+        </w:rPr>
+        <w:t>版本：重大更新，程序完成自动识别验证码功能。</w:t>
       </w:r>
       <w:bookmarkStart w:id="0" w:name="_GoBack"/>
       <w:bookmarkEnd w:id="0"/>
